--- a/++Templated Entries/++DrJay/Readymades/ReadymadesTEMPLATEDJJ.docx
+++ b/++Templated Entries/++DrJay/Readymades/ReadymadesTEMPLATEDJJ.docx
@@ -66,7 +66,6 @@
               <w:listItem w:displayText="Prof." w:value="Prof."/>
             </w:dropDownList>
           </w:sdtPr>
-          <w:sdtEndPr/>
           <w:sdtContent>
             <w:tc>
               <w:tcPr>
@@ -102,7 +101,6 @@
             </w:placeholder>
             <w:text/>
           </w:sdtPr>
-          <w:sdtEndPr/>
           <w:sdtContent>
             <w:tc>
               <w:tcPr>
@@ -127,7 +125,6 @@
             <w:showingPlcHdr/>
             <w:text/>
           </w:sdtPr>
-          <w:sdtEndPr/>
           <w:sdtContent>
             <w:tc>
               <w:tcPr>
@@ -154,7 +151,6 @@
             </w:placeholder>
             <w:text/>
           </w:sdtPr>
-          <w:sdtEndPr/>
           <w:sdtContent>
             <w:tc>
               <w:tcPr>
@@ -199,7 +195,6 @@
             </w:placeholder>
             <w:showingPlcHdr/>
           </w:sdtPr>
-          <w:sdtEndPr/>
           <w:sdtContent>
             <w:tc>
               <w:tcPr>
@@ -249,7 +244,6 @@
             <w:showingPlcHdr/>
             <w:text/>
           </w:sdtPr>
-          <w:sdtEndPr/>
           <w:sdtContent>
             <w:tc>
               <w:tcPr>
@@ -326,7 +320,6 @@
             </w:placeholder>
             <w:text/>
           </w:sdtPr>
-          <w:sdtEndPr/>
           <w:sdtContent>
             <w:tc>
               <w:tcPr>
@@ -337,14 +330,12 @@
                 </w:tcMar>
               </w:tcPr>
               <w:p>
-                <w:proofErr w:type="spellStart"/>
                 <w:r>
                   <w:rPr>
                     <w:lang w:val="en-US" w:eastAsia="ja-JP"/>
                   </w:rPr>
                   <w:t>Readymades</w:t>
                 </w:r>
-                <w:proofErr w:type="spellEnd"/>
               </w:p>
             </w:tc>
           </w:sdtContent>
@@ -361,7 +352,6 @@
             </w:placeholder>
             <w:showingPlcHdr/>
           </w:sdtPr>
-          <w:sdtEndPr/>
           <w:sdtContent>
             <w:tc>
               <w:tcPr>
@@ -409,7 +399,6 @@
               <w:docPart w:val="F34DA0E06C5F8C43819E2C7BE80E07F1"/>
             </w:placeholder>
           </w:sdtPr>
-          <w:sdtEndPr/>
           <w:sdtContent>
             <w:tc>
               <w:tcPr>
@@ -484,7 +473,6 @@
                   </w:rPr>
                   <w:t xml:space="preserve">to describe a body of his own work in which everyday and often mass-produced objects were given the status of a work of art with little or no intervention by the artist beyond signing and displaying them. He began to produce these works in Paris, with </w:t>
                 </w:r>
-                <w:proofErr w:type="spellStart"/>
                 <w:r>
                   <w:rPr>
                     <w:rFonts w:ascii="Helvetica" w:hAnsi="Helvetica" w:cs="Times New Roman"/>
@@ -492,7 +480,6 @@
                   </w:rPr>
                   <w:t>Bottlerack</w:t>
                 </w:r>
-                <w:proofErr w:type="spellEnd"/>
                 <w:r>
                   <w:rPr>
                     <w:rFonts w:ascii="Helvetica" w:hAnsi="Helvetica" w:cs="Times New Roman"/>
@@ -560,7 +547,6 @@
               <w:docPart w:val="F097C2E89CAAFD4C916F4E69CC6E9ABA"/>
             </w:placeholder>
           </w:sdtPr>
-          <w:sdtEndPr/>
           <w:sdtContent>
             <w:tc>
               <w:tcPr>
@@ -659,7 +645,6 @@
                   </w:rPr>
                   <w:t xml:space="preserve"> objects were given the status of a work of art with little or no intervention by the artist beyond signing and displaying them. He began to produce these works in Paris, with </w:t>
                 </w:r>
-                <w:proofErr w:type="spellStart"/>
                 <w:r>
                   <w:rPr>
                     <w:rFonts w:ascii="Helvetica" w:hAnsi="Helvetica" w:cs="Times New Roman"/>
@@ -667,7 +652,6 @@
                   </w:rPr>
                   <w:t>Bottlerack</w:t>
                 </w:r>
-                <w:proofErr w:type="spellEnd"/>
                 <w:r>
                   <w:rPr>
                     <w:rFonts w:ascii="Helvetica" w:hAnsi="Helvetica" w:cs="Times New Roman"/>
@@ -862,35 +846,7 @@
                   <w:rPr>
                     <w:rFonts w:ascii="Helvetica" w:hAnsi="Helvetica" w:cs="Times New Roman"/>
                   </w:rPr>
-                  <w:t xml:space="preserve"> he asks her to locate and send him a </w:t>
-                </w:r>
-                <w:proofErr w:type="spellStart"/>
-                <w:r>
-                  <w:rPr>
-                    <w:rFonts w:ascii="Helvetica" w:hAnsi="Helvetica" w:cs="Times New Roman"/>
-                  </w:rPr>
-                  <w:t>bottlerack</w:t>
-                </w:r>
-                <w:proofErr w:type="spellEnd"/>
-                <w:r>
-                  <w:rPr>
-                    <w:rFonts w:ascii="Helvetica" w:hAnsi="Helvetica" w:cs="Times New Roman"/>
-                  </w:rPr>
-                  <w:t xml:space="preserve"> and a bicycle wheel attached to a </w:t>
-                </w:r>
-                <w:proofErr w:type="gramStart"/>
-                <w:r>
-                  <w:rPr>
-                    <w:rFonts w:ascii="Helvetica" w:hAnsi="Helvetica" w:cs="Times New Roman"/>
-                  </w:rPr>
-                  <w:t>stool which</w:t>
-                </w:r>
-                <w:proofErr w:type="gramEnd"/>
-                <w:r>
-                  <w:rPr>
-                    <w:rFonts w:ascii="Helvetica" w:hAnsi="Helvetica" w:cs="Times New Roman"/>
-                  </w:rPr>
-                  <w:t xml:space="preserve"> he had left in his Paris studio on </w:t>
+                  <w:t xml:space="preserve"> he asks her to locate and send him a bottlerack and a bicycle wheel attached to a stool which he had left in his Paris studio on </w:t>
                 </w:r>
                 <w:r>
                   <w:rPr>
@@ -915,118 +871,20 @@
                   <w:rPr>
                     <w:rFonts w:ascii="Helvetica" w:hAnsi="Helvetica" w:cs="Times New Roman"/>
                   </w:rPr>
-                  <w:t xml:space="preserve">he </w:t>
-                </w:r>
-                <w:proofErr w:type="spellStart"/>
-                <w:r>
-                  <w:rPr>
-                    <w:rFonts w:ascii="Helvetica" w:hAnsi="Helvetica" w:cs="Times New Roman"/>
-                  </w:rPr>
-                  <w:t>bottlerack</w:t>
-                </w:r>
-                <w:proofErr w:type="spellEnd"/>
-                <w:r>
-                  <w:rPr>
-                    <w:rFonts w:ascii="Helvetica" w:hAnsi="Helvetica" w:cs="Times New Roman"/>
-                  </w:rPr>
-                  <w:t>, Duchamp wrote: ‘</w:t>
-                </w:r>
-                <w:r>
-                  <w:rPr>
-                    <w:rFonts w:ascii="Helvetica" w:hAnsi="Helvetica" w:cs="Times New Roman"/>
-                  </w:rPr>
-                  <w:t>I bought this as a sculpture already made’ (‘</w:t>
-                </w:r>
-                <w:proofErr w:type="spellStart"/>
-                <w:r>
-                  <w:rPr>
-                    <w:rFonts w:ascii="Helvetica" w:hAnsi="Helvetica" w:cs="Times New Roman"/>
-                  </w:rPr>
-                  <w:t>J’avais</w:t>
-                </w:r>
-                <w:proofErr w:type="spellEnd"/>
+                  <w:t>he bottlerack, Duchamp wrote: ‘</w:t>
+                </w:r>
+                <w:r>
+                  <w:rPr>
+                    <w:rFonts w:ascii="Helvetica" w:hAnsi="Helvetica" w:cs="Times New Roman"/>
+                  </w:rPr>
+                  <w:t>I bought this as a sculpture already made’ (‘J’avais acheté cela comme une sculpture toute fait’). Duchamp termed the object</w:t>
+                </w:r>
                 <w:r>
                   <w:rPr>
                     <w:rFonts w:ascii="Helvetica" w:hAnsi="Helvetica" w:cs="Times New Roman"/>
                   </w:rPr>
                   <w:t xml:space="preserve"> </w:t>
                 </w:r>
-                <w:proofErr w:type="spellStart"/>
-                <w:r>
-                  <w:rPr>
-                    <w:rFonts w:ascii="Helvetica" w:hAnsi="Helvetica" w:cs="Times New Roman"/>
-                  </w:rPr>
-                  <w:t>acheté</w:t>
-                </w:r>
-                <w:proofErr w:type="spellEnd"/>
-                <w:r>
-                  <w:rPr>
-                    <w:rFonts w:ascii="Helvetica" w:hAnsi="Helvetica" w:cs="Times New Roman"/>
-                  </w:rPr>
-                  <w:t xml:space="preserve"> </w:t>
-                </w:r>
-                <w:proofErr w:type="spellStart"/>
-                <w:r>
-                  <w:rPr>
-                    <w:rFonts w:ascii="Helvetica" w:hAnsi="Helvetica" w:cs="Times New Roman"/>
-                  </w:rPr>
-                  <w:t>cela</w:t>
-                </w:r>
-                <w:proofErr w:type="spellEnd"/>
-                <w:r>
-                  <w:rPr>
-                    <w:rFonts w:ascii="Helvetica" w:hAnsi="Helvetica" w:cs="Times New Roman"/>
-                  </w:rPr>
-                  <w:t xml:space="preserve"> </w:t>
-                </w:r>
-                <w:proofErr w:type="spellStart"/>
-                <w:r>
-                  <w:rPr>
-                    <w:rFonts w:ascii="Helvetica" w:hAnsi="Helvetica" w:cs="Times New Roman"/>
-                  </w:rPr>
-                  <w:t>comme</w:t>
-                </w:r>
-                <w:proofErr w:type="spellEnd"/>
-                <w:r>
-                  <w:rPr>
-                    <w:rFonts w:ascii="Helvetica" w:hAnsi="Helvetica" w:cs="Times New Roman"/>
-                  </w:rPr>
-                  <w:t xml:space="preserve"> </w:t>
-                </w:r>
-                <w:proofErr w:type="spellStart"/>
-                <w:r>
-                  <w:rPr>
-                    <w:rFonts w:ascii="Helvetica" w:hAnsi="Helvetica" w:cs="Times New Roman"/>
-                  </w:rPr>
-                  <w:t>une</w:t>
-                </w:r>
-                <w:proofErr w:type="spellEnd"/>
-                <w:r>
-                  <w:rPr>
-                    <w:rFonts w:ascii="Helvetica" w:hAnsi="Helvetica" w:cs="Times New Roman"/>
-                  </w:rPr>
-                  <w:t xml:space="preserve"> sculpture </w:t>
-                </w:r>
-                <w:proofErr w:type="spellStart"/>
-                <w:r>
-                  <w:rPr>
-                    <w:rFonts w:ascii="Helvetica" w:hAnsi="Helvetica" w:cs="Times New Roman"/>
-                  </w:rPr>
-                  <w:t>toute</w:t>
-                </w:r>
-                <w:proofErr w:type="spellEnd"/>
-                <w:r>
-                  <w:rPr>
-                    <w:rFonts w:ascii="Helvetica" w:hAnsi="Helvetica" w:cs="Times New Roman"/>
-                  </w:rPr>
-                  <w:t xml:space="preserve"> fait’). Duchamp termed the object</w:t>
-                </w:r>
-                <w:r>
-                  <w:rPr>
-                    <w:rFonts w:ascii="Helvetica" w:hAnsi="Helvetica" w:cs="Times New Roman"/>
-                  </w:rPr>
-                  <w:t xml:space="preserve"> </w:t>
-                </w:r>
                 <w:r>
                   <w:rPr>
                     <w:rFonts w:ascii="Helvetica" w:hAnsi="Helvetica" w:cs="Times New Roman"/>
@@ -1052,21 +910,12 @@
                   </w:rPr>
                   <w:t xml:space="preserve"> as </w:t>
                 </w:r>
-                <w:proofErr w:type="gramStart"/>
-                <w:r>
-                  <w:rPr>
-                    <w:rFonts w:ascii="Helvetica" w:hAnsi="Helvetica" w:cs="Times New Roman"/>
-                  </w:rPr>
-                  <w:t>an ‘assisted</w:t>
-                </w:r>
-                <w:proofErr w:type="gramEnd"/>
-                <w:r>
-                  <w:rPr>
-                    <w:rFonts w:ascii="Helvetica" w:hAnsi="Helvetica" w:cs="Times New Roman"/>
-                  </w:rPr>
-                  <w:t xml:space="preserve"> readymade’ due to the fact that the wheel had to be attached to a stool. </w:t>
-                </w:r>
-                <w:proofErr w:type="spellStart"/>
+                <w:r>
+                  <w:rPr>
+                    <w:rFonts w:ascii="Helvetica" w:hAnsi="Helvetica" w:cs="Times New Roman"/>
+                  </w:rPr>
+                  <w:t xml:space="preserve">an ‘assisted readymade’ due to the fact that the wheel had to be attached to a stool. </w:t>
+                </w:r>
                 <w:r>
                   <w:rPr>
                     <w:rFonts w:ascii="Helvetica" w:hAnsi="Helvetica" w:cs="Times New Roman"/>
@@ -1074,35 +923,24 @@
                   </w:rPr>
                   <w:t>Bottlerack</w:t>
                 </w:r>
-                <w:proofErr w:type="spellEnd"/>
-                <w:r>
-                  <w:rPr>
-                    <w:rFonts w:ascii="Helvetica" w:hAnsi="Helvetica" w:cs="Times New Roman"/>
-                  </w:rPr>
-                  <w:t xml:space="preserve"> (1914), however, was </w:t>
-                </w:r>
-                <w:proofErr w:type="gramStart"/>
-                <w:r>
-                  <w:rPr>
-                    <w:rFonts w:ascii="Helvetica" w:hAnsi="Helvetica" w:cs="Times New Roman"/>
-                  </w:rPr>
-                  <w:t>an ‘unassisted</w:t>
-                </w:r>
-                <w:proofErr w:type="gramEnd"/>
-                <w:r>
-                  <w:rPr>
-                    <w:rFonts w:ascii="Helvetica" w:hAnsi="Helvetica" w:cs="Times New Roman"/>
-                  </w:rPr>
-                  <w:t xml:space="preserve"> readymade’, as it was simply an unaltered </w:t>
-                </w:r>
-                <w:proofErr w:type="spellStart"/>
-                <w:r>
-                  <w:rPr>
-                    <w:rFonts w:ascii="Helvetica" w:hAnsi="Helvetica" w:cs="Times New Roman"/>
-                  </w:rPr>
-                  <w:t>bottlerack</w:t>
-                </w:r>
-                <w:proofErr w:type="spellEnd"/>
+                <w:r>
+                  <w:rPr>
+                    <w:rFonts w:ascii="Helvetica" w:hAnsi="Helvetica" w:cs="Times New Roman"/>
+                  </w:rPr>
+                  <w:t xml:space="preserve"> (1914), however</w:t>
+                </w:r>
+                <w:r>
+                  <w:rPr>
+                    <w:rFonts w:ascii="Helvetica" w:hAnsi="Helvetica" w:cs="Times New Roman"/>
+                  </w:rPr>
+                  <w:t>, was an ‘unassisted readymade.’</w:t>
+                </w:r>
+                <w:r>
+                  <w:rPr>
+                    <w:rFonts w:ascii="Helvetica" w:hAnsi="Helvetica" w:cs="Times New Roman"/>
+                  </w:rPr>
+                  <w:t xml:space="preserve"> as it was an unaltered bottlerack</w:t>
+                </w:r>
                 <w:r>
                   <w:rPr>
                     <w:rFonts w:ascii="Helvetica" w:hAnsi="Helvetica" w:cs="Times New Roman"/>
@@ -1119,14 +957,7 @@
                   <w:rPr>
                     <w:rFonts w:ascii="Helvetica" w:hAnsi="Helvetica" w:cs="Times New Roman"/>
                   </w:rPr>
-                  <w:t xml:space="preserve">the Bazar de </w:t>
-                </w:r>
-                <w:proofErr w:type="spellStart"/>
-                <w:r>
-                  <w:rPr>
-                    <w:rFonts w:ascii="Helvetica" w:hAnsi="Helvetica" w:cs="Times New Roman"/>
-                  </w:rPr>
-                  <w:t>l’H</w:t>
+                  <w:t>the Bazar de l’H</w:t>
                 </w:r>
                 <w:r>
                   <w:rPr>
@@ -1139,14 +970,7 @@
                   <w:rPr>
                     <w:rFonts w:ascii="Helvetica" w:hAnsi="Helvetica" w:cs="Times New Roman"/>
                   </w:rPr>
-                  <w:t>tel</w:t>
-                </w:r>
-                <w:proofErr w:type="spellEnd"/>
-                <w:r>
-                  <w:rPr>
-                    <w:rFonts w:ascii="Helvetica" w:hAnsi="Helvetica" w:cs="Times New Roman"/>
-                  </w:rPr>
-                  <w:t xml:space="preserve"> de Ville</w:t>
+                  <w:t>tel de Ville</w:t>
                 </w:r>
                 <w:r>
                   <w:rPr>
@@ -1206,27 +1030,19 @@
                   <w:rPr>
                     <w:rFonts w:ascii="Helvetica" w:hAnsi="Helvetica" w:cs="Times New Roman"/>
                   </w:rPr>
-                  <w:t xml:space="preserve"> exist no ‘originals’ of these </w:t>
-                </w:r>
-                <w:proofErr w:type="spellStart"/>
-                <w:r>
-                  <w:rPr>
-                    <w:rFonts w:ascii="Helvetica" w:hAnsi="Helvetica" w:cs="Times New Roman"/>
-                  </w:rPr>
-                  <w:t>readymades</w:t>
-                </w:r>
-                <w:proofErr w:type="spellEnd"/>
-                <w:r>
-                  <w:rPr>
-                    <w:rFonts w:ascii="Helvetica" w:hAnsi="Helvetica" w:cs="Times New Roman"/>
-                  </w:rPr>
-                  <w:t xml:space="preserve">, only replicas. This </w:t>
-                </w:r>
-                <w:r>
-                  <w:rPr>
-                    <w:rFonts w:ascii="Helvetica" w:hAnsi="Helvetica" w:cs="Times New Roman"/>
-                  </w:rPr>
-                  <w:t>replication</w:t>
+                  <w:t xml:space="preserve"> exist no ‘originals’ of these readymades, only replicas. </w:t>
+                </w:r>
+                <w:r>
+                  <w:rPr>
+                    <w:rFonts w:ascii="Helvetica" w:hAnsi="Helvetica" w:cs="Times New Roman"/>
+                  </w:rPr>
+                  <w:t>R</w:t>
+                </w:r>
+                <w:r>
+                  <w:rPr>
+                    <w:rFonts w:ascii="Helvetica" w:hAnsi="Helvetica" w:cs="Times New Roman"/>
+                  </w:rPr>
+                  <w:t>eplication</w:t>
                 </w:r>
                 <w:r>
                   <w:rPr>
@@ -1238,7 +1054,31 @@
                   <w:rPr>
                     <w:rFonts w:ascii="Helvetica" w:hAnsi="Helvetica" w:cs="Times New Roman"/>
                   </w:rPr>
-                  <w:t>me a theme within the history of the readymade</w:t>
+                  <w:t xml:space="preserve">me a </w:t>
+                </w:r>
+                <w:r>
+                  <w:rPr>
+                    <w:rFonts w:ascii="Helvetica" w:hAnsi="Helvetica" w:cs="Times New Roman"/>
+                  </w:rPr>
+                  <w:t xml:space="preserve">prominent </w:t>
+                </w:r>
+                <w:r>
+                  <w:rPr>
+                    <w:rFonts w:ascii="Helvetica" w:hAnsi="Helvetica" w:cs="Times New Roman"/>
+                  </w:rPr>
+                  <w:t xml:space="preserve">theme </w:t>
+                </w:r>
+                <w:r>
+                  <w:rPr>
+                    <w:rFonts w:ascii="Helvetica" w:hAnsi="Helvetica" w:cs="Times New Roman"/>
+                  </w:rPr>
+                  <w:t>in</w:t>
+                </w:r>
+                <w:r>
+                  <w:rPr>
+                    <w:rFonts w:ascii="Helvetica" w:hAnsi="Helvetica" w:cs="Times New Roman"/>
+                  </w:rPr>
+                  <w:t xml:space="preserve"> the history of the readymade</w:t>
                 </w:r>
                 <w:r>
                   <w:rPr>
@@ -1338,8 +1178,6 @@
                   </w:rPr>
                   <w:fldChar w:fldCharType="end"/>
                 </w:r>
-                <w:bookmarkStart w:id="0" w:name="_GoBack"/>
-                <w:bookmarkEnd w:id="0"/>
               </w:p>
               <w:p/>
               <w:p>
@@ -1364,7 +1202,31 @@
                   <w:rPr>
                     <w:rFonts w:ascii="Helvetica" w:hAnsi="Helvetica" w:cs="Times New Roman"/>
                   </w:rPr>
-                  <w:t xml:space="preserve"> (1914), another Parisian-made assisted readymade, comprised of a commercial print to which Duchamp added one red and one green dot of gouache paint. Duchamp then titled and signed the print. The signing of the readymade – a</w:t>
+                  <w:t xml:space="preserve"> (1914), another Parisian-made assisted readymade, </w:t>
+                </w:r>
+                <w:r>
+                  <w:rPr>
+                    <w:rFonts w:ascii="Helvetica" w:hAnsi="Helvetica" w:cs="Times New Roman"/>
+                  </w:rPr>
+                  <w:t>consisted</w:t>
+                </w:r>
+                <w:r>
+                  <w:rPr>
+                    <w:rFonts w:ascii="Helvetica" w:hAnsi="Helvetica" w:cs="Times New Roman"/>
+                  </w:rPr>
+                  <w:t xml:space="preserve"> of a commercial print to which Duchamp added one red and one green dot of gouache paint. Duchamp then titled and signed the print</w:t>
+                </w:r>
+                <w:r>
+                  <w:rPr>
+                    <w:rFonts w:ascii="Helvetica" w:hAnsi="Helvetica" w:cs="Times New Roman"/>
+                  </w:rPr>
+                  <w:t>. The signing of the readymade —</w:t>
+                </w:r>
+                <w:r>
+                  <w:rPr>
+                    <w:rFonts w:ascii="Helvetica" w:hAnsi="Helvetica" w:cs="Times New Roman"/>
+                  </w:rPr>
+                  <w:t xml:space="preserve"> a</w:t>
                 </w:r>
                 <w:r>
                   <w:rPr>
@@ -1388,21 +1250,7 @@
                   <w:rPr>
                     <w:rFonts w:ascii="Helvetica" w:hAnsi="Helvetica" w:cs="Times New Roman"/>
                   </w:rPr>
-                  <w:t xml:space="preserve"> Duchamp also used language to create puns and double-meanings within his works. Whilst living in New York, Duchamp produced more </w:t>
-                </w:r>
-                <w:proofErr w:type="spellStart"/>
-                <w:r>
-                  <w:rPr>
-                    <w:rFonts w:ascii="Helvetica" w:hAnsi="Helvetica" w:cs="Times New Roman"/>
-                  </w:rPr>
-                  <w:t>readymades</w:t>
-                </w:r>
-                <w:proofErr w:type="spellEnd"/>
-                <w:r>
-                  <w:rPr>
-                    <w:rFonts w:ascii="Helvetica" w:hAnsi="Helvetica" w:cs="Times New Roman"/>
-                  </w:rPr>
-                  <w:t xml:space="preserve">. In 1915, he produced </w:t>
+                  <w:t xml:space="preserve"> Duchamp also used language to create puns and double-meanings within his works. Whilst living in New York, Duchamp produced more readymades. In 1915, he produced </w:t>
                 </w:r>
                 <w:r>
                   <w:rPr>
@@ -1415,21 +1263,19 @@
                   <w:rPr>
                     <w:rFonts w:ascii="Helvetica" w:hAnsi="Helvetica" w:cs="Times New Roman"/>
                   </w:rPr>
-                  <w:t xml:space="preserve"> (1915), a snow shovel on which Duchamp painted the words ‘In Advance of the Broken Arm/ (from) Marcel Duchamp’ before hanging it from the ceiling of his studio with a piece of wire. In 1916, he first publicly exhibited his </w:t>
-                </w:r>
-                <w:proofErr w:type="spellStart"/>
-                <w:r>
-                  <w:rPr>
-                    <w:rFonts w:ascii="Helvetica" w:hAnsi="Helvetica" w:cs="Times New Roman"/>
-                  </w:rPr>
-                  <w:t>readymades</w:t>
-                </w:r>
-                <w:proofErr w:type="spellEnd"/>
-                <w:r>
-                  <w:rPr>
-                    <w:rFonts w:ascii="Helvetica" w:hAnsi="Helvetica" w:cs="Times New Roman"/>
-                  </w:rPr>
-                  <w:t xml:space="preserve">: he exhibited </w:t>
+                  <w:t xml:space="preserve"> (1915), a snow shovel painted</w:t>
+                </w:r>
+                <w:r>
+                  <w:rPr>
+                    <w:rFonts w:ascii="Helvetica" w:hAnsi="Helvetica" w:cs="Times New Roman"/>
+                  </w:rPr>
+                  <w:t xml:space="preserve"> with</w:t>
+                </w:r>
+                <w:r>
+                  <w:rPr>
+                    <w:rFonts w:ascii="Helvetica" w:hAnsi="Helvetica" w:cs="Times New Roman"/>
+                  </w:rPr>
+                  <w:t xml:space="preserve"> the words ‘In Advance of the Broken Arm/ (from) Marcel Duchamp’ before hanging it from the ceiling of his studio with a piece of wire. In 1916, he first publicly exhibited his readymades: he exhibited </w:t>
                 </w:r>
                 <w:r>
                   <w:rPr>
@@ -1480,49 +1326,7 @@
                   <w:rPr>
                     <w:rFonts w:ascii="Helvetica" w:hAnsi="Helvetica" w:cs="Times New Roman"/>
                   </w:rPr>
-                  <w:t xml:space="preserve">in a group show (with Albert </w:t>
-                </w:r>
-                <w:proofErr w:type="spellStart"/>
-                <w:r>
-                  <w:rPr>
-                    <w:rFonts w:ascii="Helvetica" w:hAnsi="Helvetica" w:cs="Times New Roman"/>
-                  </w:rPr>
-                  <w:t>Gleizes</w:t>
-                </w:r>
-                <w:proofErr w:type="spellEnd"/>
-                <w:r>
-                  <w:rPr>
-                    <w:rFonts w:ascii="Helvetica" w:hAnsi="Helvetica" w:cs="Times New Roman"/>
-                  </w:rPr>
-                  <w:t xml:space="preserve">, Jean </w:t>
-                </w:r>
-                <w:proofErr w:type="spellStart"/>
-                <w:r>
-                  <w:rPr>
-                    <w:rFonts w:ascii="Helvetica" w:hAnsi="Helvetica" w:cs="Times New Roman"/>
-                  </w:rPr>
-                  <w:t>Metzinger</w:t>
-                </w:r>
-                <w:proofErr w:type="spellEnd"/>
-                <w:r>
-                  <w:rPr>
-                    <w:rFonts w:ascii="Helvetica" w:hAnsi="Helvetica" w:cs="Times New Roman"/>
-                  </w:rPr>
-                  <w:t xml:space="preserve"> and Jean </w:t>
-                </w:r>
-                <w:proofErr w:type="spellStart"/>
-                <w:r>
-                  <w:rPr>
-                    <w:rFonts w:ascii="Helvetica" w:hAnsi="Helvetica" w:cs="Times New Roman"/>
-                  </w:rPr>
-                  <w:t>Crotti</w:t>
-                </w:r>
-                <w:proofErr w:type="spellEnd"/>
-                <w:r>
-                  <w:rPr>
-                    <w:rFonts w:ascii="Helvetica" w:hAnsi="Helvetica" w:cs="Times New Roman"/>
-                  </w:rPr>
-                  <w:t>)</w:t>
+                  <w:t>in a group show (with Albert Gleizes, Jean Metzinger and Jean Crotti)</w:t>
                 </w:r>
                 <w:r>
                   <w:rPr>
@@ -1534,63 +1338,55 @@
                   <w:rPr>
                     <w:rFonts w:ascii="Helvetica" w:hAnsi="Helvetica" w:cs="Times New Roman"/>
                   </w:rPr>
-                  <w:t xml:space="preserve">at the </w:t>
-                </w:r>
-                <w:proofErr w:type="spellStart"/>
-                <w:r>
-                  <w:rPr>
-                    <w:rFonts w:ascii="Helvetica" w:hAnsi="Helvetica" w:cs="Times New Roman"/>
-                  </w:rPr>
-                  <w:t>Montross</w:t>
-                </w:r>
-                <w:proofErr w:type="spellEnd"/>
-                <w:r>
-                  <w:rPr>
-                    <w:rFonts w:ascii="Helvetica" w:hAnsi="Helvetica" w:cs="Times New Roman"/>
-                  </w:rPr>
-                  <w:t xml:space="preserve"> Gallery, New York. There is little information on the response to the exhibition of these objects; Jason </w:t>
-                </w:r>
-                <w:proofErr w:type="spellStart"/>
-                <w:r>
-                  <w:rPr>
-                    <w:rFonts w:ascii="Helvetica" w:hAnsi="Helvetica" w:cs="Times New Roman"/>
-                  </w:rPr>
-                  <w:t>Gaiger</w:t>
-                </w:r>
-                <w:proofErr w:type="spellEnd"/>
-                <w:r>
-                  <w:rPr>
-                    <w:rFonts w:ascii="Helvetica" w:hAnsi="Helvetica" w:cs="Times New Roman"/>
-                  </w:rPr>
-                  <w:t xml:space="preserve"> suggests that the ‘</w:t>
-                </w:r>
-                <w:proofErr w:type="spellStart"/>
-                <w:r>
-                  <w:rPr>
-                    <w:rFonts w:ascii="Helvetica" w:hAnsi="Helvetica" w:cs="Times New Roman"/>
-                  </w:rPr>
-                  <w:t>readymades</w:t>
-                </w:r>
-                <w:proofErr w:type="spellEnd"/>
-                <w:r>
-                  <w:rPr>
-                    <w:rFonts w:ascii="Helvetica" w:hAnsi="Helvetica" w:cs="Times New Roman"/>
-                  </w:rPr>
-                  <w:t xml:space="preserve"> seem simply to have been ignored.’ The following year, Duchamp produced what was to become his most (</w:t>
-                </w:r>
-                <w:proofErr w:type="gramStart"/>
-                <w:r>
-                  <w:rPr>
-                    <w:rFonts w:ascii="Helvetica" w:hAnsi="Helvetica" w:cs="Times New Roman"/>
-                  </w:rPr>
-                  <w:t>in)famous</w:t>
-                </w:r>
-                <w:proofErr w:type="gramEnd"/>
-                <w:r>
-                  <w:rPr>
-                    <w:rFonts w:ascii="Helvetica" w:hAnsi="Helvetica" w:cs="Times New Roman"/>
-                  </w:rPr>
-                  <w:t xml:space="preserve"> readymade: </w:t>
+                  <w:t xml:space="preserve">at the Montross Gallery, New York. </w:t>
+                </w:r>
+                <w:r>
+                  <w:rPr>
+                    <w:rFonts w:ascii="Helvetica" w:hAnsi="Helvetica" w:cs="Times New Roman"/>
+                  </w:rPr>
+                  <w:t>L</w:t>
+                </w:r>
+                <w:r>
+                  <w:rPr>
+                    <w:rFonts w:ascii="Helvetica" w:hAnsi="Helvetica" w:cs="Times New Roman"/>
+                  </w:rPr>
+                  <w:t>ittle information</w:t>
+                </w:r>
+                <w:r>
+                  <w:rPr>
+                    <w:rFonts w:ascii="Helvetica" w:hAnsi="Helvetica" w:cs="Times New Roman"/>
+                  </w:rPr>
+                  <w:t xml:space="preserve"> exists regarding</w:t>
+                </w:r>
+                <w:r>
+                  <w:rPr>
+                    <w:rFonts w:ascii="Helvetica" w:hAnsi="Helvetica" w:cs="Times New Roman"/>
+                  </w:rPr>
+                  <w:t xml:space="preserve"> the </w:t>
+                </w:r>
+                <w:r>
+                  <w:rPr>
+                    <w:rFonts w:ascii="Helvetica" w:hAnsi="Helvetica" w:cs="Times New Roman"/>
+                  </w:rPr>
+                  <w:t>critical reception</w:t>
+                </w:r>
+                <w:r>
+                  <w:rPr>
+                    <w:rFonts w:ascii="Helvetica" w:hAnsi="Helvetica" w:cs="Times New Roman"/>
+                  </w:rPr>
+                  <w:t xml:space="preserve"> to </w:t>
+                </w:r>
+                <w:r>
+                  <w:rPr>
+                    <w:rFonts w:ascii="Helvetica" w:hAnsi="Helvetica" w:cs="Times New Roman"/>
+                  </w:rPr>
+                  <w:t>this exhibition</w:t>
+                </w:r>
+                <w:r>
+                  <w:rPr>
+                    <w:rFonts w:ascii="Helvetica" w:hAnsi="Helvetica" w:cs="Times New Roman"/>
+                  </w:rPr>
+                  <w:t xml:space="preserve">; Jason Gaiger suggests that the ‘readymades seem simply to have been ignored.’ The following year, Duchamp produced what was to become his most (in)famous readymade: </w:t>
                 </w:r>
                 <w:r>
                   <w:rPr>
@@ -1707,7 +1503,31 @@
                   <w:rPr>
                     <w:rFonts w:ascii="Helvetica" w:hAnsi="Helvetica" w:cs="Times New Roman"/>
                   </w:rPr>
-                  <w:t xml:space="preserve">In 1917 Duchamp allegedly submitted an upturned urinal, signed ‘R. Mutt 1917’ to the American Society of Independent Artists. (He later claimed in a letter to his sister that a ‘female friend under a masculine pseudonym, Richard Mutt’, entered the urinal). Anyone could submit a work on the proviso that they paid the $6 entry fee; Duchamp’s </w:t>
+                  <w:t xml:space="preserve">In 1917 Duchamp </w:t>
+                </w:r>
+                <w:r>
+                  <w:rPr>
+                    <w:rFonts w:ascii="Helvetica" w:hAnsi="Helvetica" w:cs="Times New Roman"/>
+                  </w:rPr>
+                  <w:t xml:space="preserve">allegedly </w:t>
+                </w:r>
+                <w:r>
+                  <w:rPr>
+                    <w:rFonts w:ascii="Helvetica" w:hAnsi="Helvetica" w:cs="Times New Roman"/>
+                  </w:rPr>
+                  <w:t>submitted an upturned urinal, signed ‘R. Mutt 1917’ to the American Society of Independent Artists. (He later claimed in a letter to his sister that a ‘female friend under a masculine pseudonym, Richard Mutt’, entered the urinal). Anyone could submit a work on the proviso t</w:t>
+                </w:r>
+                <w:r>
+                  <w:rPr>
+                    <w:rFonts w:ascii="Helvetica" w:hAnsi="Helvetica" w:cs="Times New Roman"/>
+                  </w:rPr>
+                  <w:t xml:space="preserve">hat they paid the $6 entry fee, but </w:t>
+                </w:r>
+                <w:r>
+                  <w:rPr>
+                    <w:rFonts w:ascii="Helvetica" w:hAnsi="Helvetica" w:cs="Times New Roman"/>
+                  </w:rPr>
+                  <w:t xml:space="preserve">Duchamp’s </w:t>
                 </w:r>
                 <w:r>
                   <w:rPr>
@@ -1720,7 +1540,7 @@
                   <w:rPr>
                     <w:rFonts w:ascii="Helvetica" w:hAnsi="Helvetica" w:cs="Times New Roman"/>
                   </w:rPr>
-                  <w:t xml:space="preserve"> was refused entry. A debate ensued which was largely played out in the pages of the second issue of </w:t>
+                  <w:t xml:space="preserve"> was refused entry. A debate ensued which largely played out in the pages of the second issue of </w:t>
                 </w:r>
                 <w:r>
                   <w:rPr>
@@ -1734,6 +1554,14 @@
                     <w:rFonts w:ascii="Helvetica" w:hAnsi="Helvetica" w:cs="Times New Roman"/>
                   </w:rPr>
                   <w:t xml:space="preserve"> magazine, with which Duchamp was affiliated. The unsigned editorial – ‘The Richard Mutt Case’ – provided a statement of intent:</w:t>
+                </w:r>
+              </w:p>
+              <w:p>
+                <w:pPr>
+                  <w:pStyle w:val="Blockquote"/>
+                </w:pPr>
+                <w:r>
+                  <w:t xml:space="preserve">‘Whether Mr Mutt with his own hands made the fountain or not has no importance. He CHOSE it. He took an ordinary article of life, placed it so that its useful significance disappeared under the new title and point of view – created a new thought for that object.’ </w:t>
                 </w:r>
               </w:p>
               <w:p>
@@ -1743,7 +1571,6 @@
                   <w:autoSpaceDN w:val="0"/>
                   <w:adjustRightInd w:val="0"/>
                   <w:spacing w:after="240"/>
-                  <w:ind w:left="720"/>
                   <w:rPr>
                     <w:rFonts w:ascii="Helvetica" w:hAnsi="Helvetica" w:cs="Times New Roman"/>
                   </w:rPr>
@@ -1752,14 +1579,120 @@
                   <w:rPr>
                     <w:rFonts w:ascii="Helvetica" w:hAnsi="Helvetica" w:cs="Times New Roman"/>
                   </w:rPr>
-                  <w:t xml:space="preserve">‘Whether Mr Mutt with his own hands made the fountain or not has no importance. He CHOSE it. He took an ordinary article of life, placed it so that its useful significance disappeared under the new title and point of view – created a new </w:t>
-                </w:r>
-                <w:r>
-                  <w:rPr>
-                    <w:rFonts w:ascii="Helvetica" w:hAnsi="Helvetica" w:cs="Times New Roman"/>
-                  </w:rPr>
                   <w:lastRenderedPageBreak/>
-                  <w:t xml:space="preserve">thought for that object.’ </w:t>
+                  <w:t>There is much debate as to who actually entered the object into the show</w:t>
+                </w:r>
+                <w:r>
+                  <w:rPr>
+                    <w:rFonts w:ascii="Helvetica" w:hAnsi="Helvetica" w:cs="Times New Roman"/>
+                  </w:rPr>
+                  <w:t>,</w:t>
+                </w:r>
+                <w:r>
+                  <w:rPr>
+                    <w:rFonts w:ascii="Helvetica" w:hAnsi="Helvetica" w:cs="Times New Roman"/>
+                  </w:rPr>
+                  <w:t xml:space="preserve"> and to the motivations </w:t>
+                </w:r>
+                <w:r>
+                  <w:rPr>
+                    <w:rFonts w:ascii="Helvetica" w:hAnsi="Helvetica" w:cs="Times New Roman"/>
+                  </w:rPr>
+                  <w:t>behind</w:t>
+                </w:r>
+                <w:r>
+                  <w:rPr>
+                    <w:rFonts w:ascii="Helvetica" w:hAnsi="Helvetica" w:cs="Times New Roman"/>
+                  </w:rPr>
+                  <w:t xml:space="preserve"> the entry. </w:t>
+                </w:r>
+                <w:r>
+                  <w:rPr>
+                    <w:rFonts w:ascii="Helvetica" w:hAnsi="Helvetica" w:cs="Times New Roman"/>
+                  </w:rPr>
+                  <w:t>T</w:t>
+                </w:r>
+                <w:r>
+                  <w:rPr>
+                    <w:rFonts w:ascii="Helvetica" w:hAnsi="Helvetica" w:cs="Times New Roman"/>
+                  </w:rPr>
+                  <w:t xml:space="preserve">he original discussion in </w:t>
+                </w:r>
+                <w:r>
+                  <w:rPr>
+                    <w:rFonts w:ascii="Helvetica" w:hAnsi="Helvetica" w:cs="Times New Roman"/>
+                    <w:i/>
+                  </w:rPr>
+                  <w:t>The Blind Man</w:t>
+                </w:r>
+                <w:r>
+                  <w:rPr>
+                    <w:rFonts w:ascii="Helvetica" w:hAnsi="Helvetica" w:cs="Times New Roman"/>
+                  </w:rPr>
+                  <w:t>, however,</w:t>
+                </w:r>
+                <w:r>
+                  <w:rPr>
+                    <w:rFonts w:ascii="Helvetica" w:hAnsi="Helvetica" w:cs="Times New Roman"/>
+                  </w:rPr>
+                  <w:t xml:space="preserve"> focus</w:t>
+                </w:r>
+                <w:r>
+                  <w:rPr>
+                    <w:rFonts w:ascii="Helvetica" w:hAnsi="Helvetica" w:cs="Times New Roman"/>
+                  </w:rPr>
+                  <w:t>ed</w:t>
+                </w:r>
+                <w:r>
+                  <w:rPr>
+                    <w:rFonts w:ascii="Helvetica" w:hAnsi="Helvetica" w:cs="Times New Roman"/>
+                  </w:rPr>
+                  <w:t xml:space="preserve"> on the aesthetic qualities of </w:t>
+                </w:r>
+                <w:r>
+                  <w:rPr>
+                    <w:rFonts w:ascii="Helvetica" w:hAnsi="Helvetica" w:cs="Times New Roman"/>
+                    <w:i/>
+                  </w:rPr>
+                  <w:t>Fountain</w:t>
+                </w:r>
+                <w:r>
+                  <w:rPr>
+                    <w:rFonts w:ascii="Helvetica" w:hAnsi="Helvetica" w:cs="Times New Roman"/>
+                    <w:i/>
+                  </w:rPr>
+                  <w:t xml:space="preserve"> </w:t>
+                </w:r>
+                <w:r>
+                  <w:rPr>
+                    <w:rFonts w:ascii="Helvetica" w:hAnsi="Helvetica" w:cs="Times New Roman"/>
+                  </w:rPr>
+                  <w:t>opposed to the intentions motivating the submission</w:t>
+                </w:r>
+                <w:r>
+                  <w:rPr>
+                    <w:rFonts w:ascii="Helvetica" w:hAnsi="Helvetica" w:cs="Times New Roman"/>
+                  </w:rPr>
+                  <w:t>. In her contribution</w:t>
+                </w:r>
+                <w:r>
+                  <w:rPr>
+                    <w:rFonts w:ascii="Helvetica" w:hAnsi="Helvetica" w:cs="Times New Roman"/>
+                  </w:rPr>
+                  <w:t xml:space="preserve"> to the issue, Louise Norton called </w:t>
+                </w:r>
+                <w:r>
+                  <w:rPr>
+                    <w:rFonts w:ascii="Helvetica" w:hAnsi="Helvetica" w:cs="Times New Roman"/>
+                    <w:i/>
+                  </w:rPr>
+                  <w:t>Fountain</w:t>
+                </w:r>
+                <w:r>
+                  <w:rPr>
+                    <w:rFonts w:ascii="Helvetica" w:hAnsi="Helvetica" w:cs="Times New Roman"/>
+                  </w:rPr>
+                  <w:t xml:space="preserve"> ‘The Buddha of the Bathroom’, exclaiming ‘how pleasant is its chaste simplicity of line and colour!’ William A. Camfield has noted that at the time, within Duchamp’s circle, the ‘aesthetic response was the rule, not the exception.’</w:t>
                 </w:r>
               </w:p>
               <w:p>
@@ -1777,85 +1710,13 @@
                   <w:rPr>
                     <w:rFonts w:ascii="Helvetica" w:hAnsi="Helvetica" w:cs="Times New Roman"/>
                   </w:rPr>
-                  <w:t xml:space="preserve">There is much debate as to who actually entered the object into the show and to the motivations for the entry. It was clearly a test of the rules; however, the original discussion in </w:t>
-                </w:r>
-                <w:r>
-                  <w:rPr>
-                    <w:rFonts w:ascii="Helvetica" w:hAnsi="Helvetica" w:cs="Times New Roman"/>
-                    <w:i/>
-                  </w:rPr>
-                  <w:t>The Blind Man</w:t>
-                </w:r>
-                <w:r>
-                  <w:rPr>
-                    <w:rFonts w:ascii="Helvetica" w:hAnsi="Helvetica" w:cs="Times New Roman"/>
-                  </w:rPr>
-                  <w:t xml:space="preserve"> tends to focus on the aesthetic qualities of </w:t>
-                </w:r>
-                <w:r>
-                  <w:rPr>
-                    <w:rFonts w:ascii="Helvetica" w:hAnsi="Helvetica" w:cs="Times New Roman"/>
-                    <w:i/>
-                  </w:rPr>
-                  <w:t>Fountain</w:t>
-                </w:r>
-                <w:r>
-                  <w:rPr>
-                    <w:rFonts w:ascii="Helvetica" w:hAnsi="Helvetica" w:cs="Times New Roman"/>
-                  </w:rPr>
-                  <w:t xml:space="preserve">. In her contribution, Louise Norton calls it ‘The Buddha of the Bathroom’, exclaiming ‘how pleasant is its chaste simplicity of line and colour!’ William A. </w:t>
-                </w:r>
-                <w:proofErr w:type="spellStart"/>
-                <w:r>
-                  <w:rPr>
-                    <w:rFonts w:ascii="Helvetica" w:hAnsi="Helvetica" w:cs="Times New Roman"/>
-                  </w:rPr>
-                  <w:t>Camfield</w:t>
-                </w:r>
-                <w:proofErr w:type="spellEnd"/>
-                <w:r>
-                  <w:rPr>
-                    <w:rFonts w:ascii="Helvetica" w:hAnsi="Helvetica" w:cs="Times New Roman"/>
-                  </w:rPr>
-                  <w:t xml:space="preserve"> has noted that at the time, within Duchamp’s circle, the ‘aesthetic response was the rule, not the exception.’</w:t>
-                </w:r>
-              </w:p>
-              <w:p>
-                <w:pPr>
-                  <w:widowControl w:val="0"/>
-                  <w:autoSpaceDE w:val="0"/>
-                  <w:autoSpaceDN w:val="0"/>
-                  <w:adjustRightInd w:val="0"/>
-                  <w:spacing w:after="240"/>
-                  <w:rPr>
-                    <w:rFonts w:ascii="Helvetica" w:hAnsi="Helvetica" w:cs="Times New Roman"/>
-                  </w:rPr>
-                </w:pPr>
-                <w:r>
-                  <w:rPr>
-                    <w:rFonts w:ascii="Helvetica" w:hAnsi="Helvetica" w:cs="Times New Roman"/>
-                  </w:rPr>
-                  <w:t xml:space="preserve">The gravity of Duchamp’s </w:t>
-                </w:r>
-                <w:proofErr w:type="spellStart"/>
-                <w:r>
-                  <w:rPr>
-                    <w:rFonts w:ascii="Helvetica" w:hAnsi="Helvetica" w:cs="Times New Roman"/>
-                  </w:rPr>
-                  <w:t>r</w:t>
-                </w:r>
-                <w:r>
-                  <w:rPr>
-                    <w:rFonts w:ascii="Helvetica" w:hAnsi="Helvetica" w:cs="Times New Roman"/>
-                  </w:rPr>
-                  <w:t>eadymades</w:t>
-                </w:r>
-                <w:proofErr w:type="spellEnd"/>
-                <w:r>
-                  <w:rPr>
-                    <w:rFonts w:ascii="Helvetica" w:hAnsi="Helvetica" w:cs="Times New Roman"/>
-                  </w:rPr>
-                  <w:t xml:space="preserve"> did not come into prominence until the 1950s when artists such as John Cage and Robert Rauschenberg became interested in Duchamp and his work. Duchamp </w:t>
+                  <w:t>The gravity of Duchamp’s r</w:t>
+                </w:r>
+                <w:r>
+                  <w:rPr>
+                    <w:rFonts w:ascii="Helvetica" w:hAnsi="Helvetica" w:cs="Times New Roman"/>
+                  </w:rPr>
+                  <w:t xml:space="preserve">eadymades did not come into prominence until the 1950s when artists such as John Cage and Robert Rauschenberg became interested in Duchamp and his work. Duchamp </w:t>
                 </w:r>
                 <w:r>
                   <w:rPr>
@@ -1867,27 +1728,13 @@
                   <w:rPr>
                     <w:rFonts w:ascii="Helvetica" w:hAnsi="Helvetica" w:cs="Times New Roman"/>
                   </w:rPr>
-                  <w:t xml:space="preserve"> altered what he ha</w:t>
-                </w:r>
-                <w:r>
-                  <w:rPr>
-                    <w:rFonts w:ascii="Helvetica" w:hAnsi="Helvetica" w:cs="Times New Roman"/>
-                  </w:rPr>
-                  <w:t xml:space="preserve">d originally claimed about the </w:t>
-                </w:r>
-                <w:proofErr w:type="spellStart"/>
-                <w:r>
-                  <w:rPr>
-                    <w:rFonts w:ascii="Helvetica" w:hAnsi="Helvetica" w:cs="Times New Roman"/>
-                  </w:rPr>
-                  <w:t>readymades</w:t>
-                </w:r>
-                <w:proofErr w:type="spellEnd"/>
-                <w:r>
-                  <w:rPr>
-                    <w:rFonts w:ascii="Helvetica" w:hAnsi="Helvetica" w:cs="Times New Roman"/>
-                  </w:rPr>
-                  <w:t>. In 1961</w:t>
+                  <w:t xml:space="preserve"> altered what he </w:t>
+                </w:r>
+                <w:r>
+                  <w:rPr>
+                    <w:rFonts w:ascii="Helvetica" w:hAnsi="Helvetica" w:cs="Times New Roman"/>
+                  </w:rPr>
+                  <w:t>originally claimed about the readymades. In 1961</w:t>
                 </w:r>
                 <w:r>
                   <w:rPr>
@@ -1899,61 +1746,73 @@
                   <w:rPr>
                     <w:rFonts w:ascii="Helvetica" w:hAnsi="Helvetica" w:cs="Times New Roman"/>
                   </w:rPr>
-                  <w:t xml:space="preserve">delivered at talk at the Museum of Modern Art, New York, titled ‘Apropos of </w:t>
-                </w:r>
-                <w:proofErr w:type="spellStart"/>
-                <w:r>
-                  <w:rPr>
-                    <w:rFonts w:ascii="Helvetica" w:hAnsi="Helvetica" w:cs="Times New Roman"/>
-                  </w:rPr>
-                  <w:t>Readymades</w:t>
-                </w:r>
-                <w:proofErr w:type="spellEnd"/>
-                <w:r>
-                  <w:rPr>
-                    <w:rFonts w:ascii="Helvetica" w:hAnsi="Helvetica" w:cs="Times New Roman"/>
-                  </w:rPr>
-                  <w:t xml:space="preserve">.’ In </w:t>
-                </w:r>
-                <w:r>
-                  <w:rPr>
-                    <w:rFonts w:ascii="Helvetica" w:hAnsi="Helvetica" w:cs="Times New Roman"/>
-                  </w:rPr>
-                  <w:t>contrast to earlier musings (which a</w:t>
-                </w:r>
-                <w:r>
-                  <w:rPr>
-                    <w:rFonts w:ascii="Helvetica" w:hAnsi="Helvetica" w:cs="Times New Roman"/>
-                  </w:rPr>
-                  <w:t>lluded to the aesthetic of the objects), he stated: ‘A point which I want very much to establish is that the choice of these “</w:t>
-                </w:r>
-                <w:proofErr w:type="spellStart"/>
-                <w:r>
-                  <w:rPr>
-                    <w:rFonts w:ascii="Helvetica" w:hAnsi="Helvetica" w:cs="Times New Roman"/>
-                  </w:rPr>
-                  <w:t>readymades</w:t>
-                </w:r>
-                <w:proofErr w:type="spellEnd"/>
-                <w:r>
-                  <w:rPr>
-                    <w:rFonts w:ascii="Helvetica" w:hAnsi="Helvetica" w:cs="Times New Roman"/>
-                  </w:rPr>
-                  <w:t xml:space="preserve">” was never dictated by </w:t>
-                </w:r>
-                <w:proofErr w:type="spellStart"/>
-                <w:r>
-                  <w:rPr>
-                    <w:rFonts w:ascii="Helvetica" w:hAnsi="Helvetica" w:cs="Times New Roman"/>
-                  </w:rPr>
-                  <w:t>esthetic</w:t>
-                </w:r>
-                <w:proofErr w:type="spellEnd"/>
-                <w:r>
-                  <w:rPr>
-                    <w:rFonts w:ascii="Helvetica" w:hAnsi="Helvetica" w:cs="Times New Roman"/>
-                  </w:rPr>
-                  <w:t xml:space="preserve"> delectation.’</w:t>
+                  <w:t>delivered a</w:t>
+                </w:r>
+                <w:r>
+                  <w:rPr>
+                    <w:rFonts w:ascii="Helvetica" w:hAnsi="Helvetica" w:cs="Times New Roman"/>
+                  </w:rPr>
+                  <w:t xml:space="preserve"> talk at the Museum of Modern Art</w:t>
+                </w:r>
+                <w:r>
+                  <w:rPr>
+                    <w:rFonts w:ascii="Helvetica" w:hAnsi="Helvetica" w:cs="Times New Roman"/>
+                  </w:rPr>
+                  <w:t xml:space="preserve"> in New York entitled the </w:t>
+                </w:r>
+                <w:r>
+                  <w:rPr>
+                    <w:rFonts w:ascii="Helvetica" w:hAnsi="Helvetica" w:cs="Times New Roman"/>
+                  </w:rPr>
+                  <w:t xml:space="preserve">‘Apropos of Readymades.’ In </w:t>
+                </w:r>
+                <w:r>
+                  <w:rPr>
+                    <w:rFonts w:ascii="Helvetica" w:hAnsi="Helvetica" w:cs="Times New Roman"/>
+                  </w:rPr>
+                  <w:t xml:space="preserve">contrast to </w:t>
+                </w:r>
+                <w:r>
+                  <w:rPr>
+                    <w:rFonts w:ascii="Helvetica" w:hAnsi="Helvetica" w:cs="Times New Roman"/>
+                  </w:rPr>
+                  <w:t xml:space="preserve">his </w:t>
+                </w:r>
+                <w:r>
+                  <w:rPr>
+                    <w:rFonts w:ascii="Helvetica" w:hAnsi="Helvetica" w:cs="Times New Roman"/>
+                  </w:rPr>
+                  <w:t>earlier musings (which a</w:t>
+                </w:r>
+                <w:r>
+                  <w:rPr>
+                    <w:rFonts w:ascii="Helvetica" w:hAnsi="Helvetica" w:cs="Times New Roman"/>
+                  </w:rPr>
+                  <w:t xml:space="preserve">lluded to the aesthetic of the objects), </w:t>
+                </w:r>
+                <w:r>
+                  <w:rPr>
+                    <w:rFonts w:ascii="Helvetica" w:hAnsi="Helvetica" w:cs="Times New Roman"/>
+                  </w:rPr>
+                  <w:t>Duchamp</w:t>
+                </w:r>
+                <w:r>
+                  <w:rPr>
+                    <w:rFonts w:ascii="Helvetica" w:hAnsi="Helvetica" w:cs="Times New Roman"/>
+                  </w:rPr>
+                  <w:t xml:space="preserve"> stated: ‘A point which I want very much to establi</w:t>
+                </w:r>
+                <w:r>
+                  <w:rPr>
+                    <w:rFonts w:ascii="Helvetica" w:hAnsi="Helvetica" w:cs="Times New Roman"/>
+                  </w:rPr>
+                  <w:t>sh is that the choice of these ‘readymades’</w:t>
+                </w:r>
+                <w:r>
+                  <w:rPr>
+                    <w:rFonts w:ascii="Helvetica" w:hAnsi="Helvetica" w:cs="Times New Roman"/>
+                  </w:rPr>
+                  <w:t xml:space="preserve"> was never dictated by esthetic delectation.’</w:t>
                 </w:r>
                 <w:r>
                   <w:rPr>
@@ -1972,35 +1831,87 @@
                   <w:rPr>
                     <w:rFonts w:ascii="Helvetica" w:hAnsi="Helvetica" w:cs="Times New Roman"/>
                   </w:rPr>
-                  <w:t xml:space="preserve">ced the new thinking about his </w:t>
-                </w:r>
-                <w:proofErr w:type="spellStart"/>
-                <w:r>
-                  <w:rPr>
-                    <w:rFonts w:ascii="Helvetica" w:hAnsi="Helvetica" w:cs="Times New Roman"/>
-                  </w:rPr>
-                  <w:t>readymades</w:t>
-                </w:r>
-                <w:proofErr w:type="spellEnd"/>
-                <w:r>
-                  <w:rPr>
-                    <w:rFonts w:ascii="Helvetica" w:hAnsi="Helvetica" w:cs="Times New Roman"/>
-                  </w:rPr>
-                  <w:t xml:space="preserve">; Duchamp is often cited as the progenitor of a ‘deskilling’ in art and a precursor to the shift to conceptual art in the 1960s. The legacy of the </w:t>
-                </w:r>
-                <w:proofErr w:type="spellStart"/>
-                <w:r>
-                  <w:rPr>
-                    <w:rFonts w:ascii="Helvetica" w:hAnsi="Helvetica" w:cs="Times New Roman"/>
-                  </w:rPr>
-                  <w:t>readymades</w:t>
-                </w:r>
-                <w:proofErr w:type="spellEnd"/>
-                <w:r>
-                  <w:rPr>
-                    <w:rFonts w:ascii="Helvetica" w:hAnsi="Helvetica" w:cs="Times New Roman"/>
-                  </w:rPr>
-                  <w:t xml:space="preserve"> further extends beyond modernism through the postmodernist adoption of appropriation art.</w:t>
+                  <w:t xml:space="preserve">ced </w:t>
+                </w:r>
+                <w:r>
+                  <w:rPr>
+                    <w:rFonts w:ascii="Helvetica" w:hAnsi="Helvetica" w:cs="Times New Roman"/>
+                  </w:rPr>
+                  <w:t>Duchamp’s</w:t>
+                </w:r>
+                <w:r>
+                  <w:rPr>
+                    <w:rFonts w:ascii="Helvetica" w:hAnsi="Helvetica" w:cs="Times New Roman"/>
+                  </w:rPr>
+                  <w:t xml:space="preserve"> new </w:t>
+                </w:r>
+                <w:r>
+                  <w:rPr>
+                    <w:rFonts w:ascii="Helvetica" w:hAnsi="Helvetica" w:cs="Times New Roman"/>
+                  </w:rPr>
+                  <w:t>perspective</w:t>
+                </w:r>
+                <w:r>
+                  <w:rPr>
+                    <w:rFonts w:ascii="Helvetica" w:hAnsi="Helvetica" w:cs="Times New Roman"/>
+                  </w:rPr>
+                  <w:t xml:space="preserve"> </w:t>
+                </w:r>
+                <w:r>
+                  <w:rPr>
+                    <w:rFonts w:ascii="Helvetica" w:hAnsi="Helvetica" w:cs="Times New Roman"/>
+                  </w:rPr>
+                  <w:t>on</w:t>
+                </w:r>
+                <w:r>
+                  <w:rPr>
+                    <w:rFonts w:ascii="Helvetica" w:hAnsi="Helvetica" w:cs="Times New Roman"/>
+                  </w:rPr>
+                  <w:t xml:space="preserve"> his readymades. </w:t>
+                </w:r>
+                <w:r>
+                  <w:rPr>
+                    <w:rFonts w:ascii="Helvetica" w:hAnsi="Helvetica" w:cs="Times New Roman"/>
+                  </w:rPr>
+                  <w:t>Duchamp is often cited as the progenitor of a ‘deskilling’ in art</w:t>
+                </w:r>
+                <w:r>
+                  <w:rPr>
+                    <w:rFonts w:ascii="Helvetica" w:hAnsi="Helvetica" w:cs="Times New Roman"/>
+                  </w:rPr>
+                  <w:t>,</w:t>
+                </w:r>
+                <w:r>
+                  <w:rPr>
+                    <w:rFonts w:ascii="Helvetica" w:hAnsi="Helvetica" w:cs="Times New Roman"/>
+                  </w:rPr>
+                  <w:t xml:space="preserve"> and a</w:t>
+                </w:r>
+                <w:r>
+                  <w:rPr>
+                    <w:rFonts w:ascii="Helvetica" w:hAnsi="Helvetica" w:cs="Times New Roman"/>
+                  </w:rPr>
+                  <w:t>s a</w:t>
+                </w:r>
+                <w:r>
+                  <w:rPr>
+                    <w:rFonts w:ascii="Helvetica" w:hAnsi="Helvetica" w:cs="Times New Roman"/>
+                  </w:rPr>
+                  <w:t xml:space="preserve"> precursor to the shift to conceptual art in the 1960s. The legacy of readymades further extends beyond modernism through </w:t>
+                </w:r>
+                <w:r>
+                  <w:rPr>
+                    <w:rFonts w:ascii="Helvetica" w:hAnsi="Helvetica" w:cs="Times New Roman"/>
+                  </w:rPr>
+                  <w:t xml:space="preserve">to </w:t>
+                </w:r>
+                <w:bookmarkStart w:id="0" w:name="_GoBack"/>
+                <w:bookmarkEnd w:id="0"/>
+                <w:r>
+                  <w:rPr>
+                    <w:rFonts w:ascii="Helvetica" w:hAnsi="Helvetica" w:cs="Times New Roman"/>
+                  </w:rPr>
+                  <w:t>the postmodernist adoption of appropriation art.</w:t>
                 </w:r>
               </w:p>
               <w:p>
@@ -2033,14 +1944,12 @@
                 </w:r>
               </w:p>
               <w:p>
-                <w:proofErr w:type="spellStart"/>
                 <w:r>
                   <w:rPr>
                     <w:i/>
                   </w:rPr>
                   <w:t>Bottlerack</w:t>
                 </w:r>
-                <w:proofErr w:type="spellEnd"/>
                 <w:r>
                   <w:t xml:space="preserve"> (1914) </w:t>
                 </w:r>
@@ -2191,43 +2100,7 @@
                     <w:i/>
                     <w:iCs/>
                   </w:rPr>
-                  <w:t xml:space="preserve">Why Not Sneeze, </w:t>
-                </w:r>
-                <w:proofErr w:type="spellStart"/>
-                <w:r>
-                  <w:rPr>
-                    <w:bCs/>
-                    <w:i/>
-                    <w:iCs/>
-                  </w:rPr>
-                  <w:t>Rrose</w:t>
-                </w:r>
-                <w:proofErr w:type="spellEnd"/>
-                <w:r>
-                  <w:rPr>
-                    <w:bCs/>
-                    <w:i/>
-                    <w:iCs/>
-                  </w:rPr>
-                  <w:t xml:space="preserve"> </w:t>
-                </w:r>
-                <w:proofErr w:type="spellStart"/>
-                <w:r>
-                  <w:rPr>
-                    <w:bCs/>
-                    <w:i/>
-                    <w:iCs/>
-                  </w:rPr>
-                  <w:t>Selavy</w:t>
-                </w:r>
-                <w:proofErr w:type="spellEnd"/>
-                <w:r>
-                  <w:rPr>
-                    <w:bCs/>
-                    <w:i/>
-                    <w:iCs/>
-                  </w:rPr>
-                  <w:t>?</w:t>
+                  <w:t>Why Not Sneeze, Rrose Selavy?</w:t>
                 </w:r>
                 <w:r>
                   <w:rPr>
@@ -2271,7 +2144,6 @@
                 <w:id w:val="-1216889516"/>
                 <w:citation/>
               </w:sdtPr>
-              <w:sdtEndPr/>
               <w:sdtContent>
                 <w:r>
                   <w:fldChar w:fldCharType="begin"/>
@@ -2304,7 +2176,6 @@
                 <w:id w:val="-207872163"/>
                 <w:citation/>
               </w:sdtPr>
-              <w:sdtEndPr/>
               <w:sdtContent>
                 <w:r>
                   <w:fldChar w:fldCharType="begin"/>
@@ -2337,7 +2208,6 @@
               <w:tag w:val="furtherReading"/>
               <w:id w:val="-1516217107"/>
             </w:sdtPr>
-            <w:sdtEndPr/>
             <w:sdtContent>
               <w:p>
                 <w:pPr>
@@ -2351,7 +2221,6 @@
                     <w:id w:val="1380594756"/>
                     <w:citation/>
                   </w:sdtPr>
-                  <w:sdtEndPr/>
                   <w:sdtContent>
                     <w:r>
                       <w:fldChar w:fldCharType="begin"/>
@@ -2390,7 +2259,6 @@
                     <w:id w:val="-1052372560"/>
                     <w:citation/>
                   </w:sdtPr>
-                  <w:sdtEndPr/>
                   <w:sdtContent>
                     <w:r>
                       <w:fldChar w:fldCharType="begin"/>
@@ -2436,7 +2304,6 @@
                     <w:id w:val="-2028559229"/>
                     <w:citation/>
                   </w:sdtPr>
-                  <w:sdtEndPr/>
                   <w:sdtContent>
                     <w:r>
                       <w:rPr>
@@ -2560,21 +2427,12 @@
       </w:rPr>
       <w:t xml:space="preserve"> – </w:t>
     </w:r>
-    <w:proofErr w:type="spellStart"/>
     <w:r>
       <w:rPr>
         <w:i/>
         <w:color w:val="7F7F7F" w:themeColor="text1" w:themeTint="80"/>
       </w:rPr>
-      <w:t>Encyclopedia</w:t>
-    </w:r>
-    <w:proofErr w:type="spellEnd"/>
-    <w:r>
-      <w:rPr>
-        <w:i/>
-        <w:color w:val="7F7F7F" w:themeColor="text1" w:themeTint="80"/>
-      </w:rPr>
-      <w:t xml:space="preserve"> of Modernism</w:t>
+      <w:t>Encyclopedia of Modernism</w:t>
     </w:r>
   </w:p>
   <w:p>
@@ -4502,6 +4360,7 @@
   <w:rsids>
     <w:rsidRoot w:val="002B2B6C"/>
     <w:rsid w:val="002B2B6C"/>
+    <w:rsid w:val="00570A32"/>
   </w:rsids>
   <m:mathPr>
     <m:mathFont m:val="Cambria Math"/>
@@ -5243,7 +5102,7 @@
   <a:extraClrSchemeLst/>
   <a:extLst>
     <a:ext uri="{05A4C25C-085E-4340-85A3-A5531E510DB2}">
-      <thm15:themeFamily xmlns="" xmlns:thm15="http://schemas.microsoft.com/office/thememl/2012/main" name="Office Theme" id="{62F939B6-93AF-4DB8-9C6B-D6C7DFDC589F}" vid="{4A3C46E8-61CC-4603-A589-7422A47A8E4A}"/>
+      <thm15:themeFamily xmlns:thm15="http://schemas.microsoft.com/office/thememl/2012/main" xmlns="" name="Office Theme" id="{62F939B6-93AF-4DB8-9C6B-D6C7DFDC589F}" vid="{4A3C46E8-61CC-4603-A589-7422A47A8E4A}"/>
     </a:ext>
   </a:extLst>
 </a:theme>
@@ -5376,7 +5235,7 @@
 </file>
 
 <file path=customXml/itemProps1.xml><?xml version="1.0" encoding="utf-8"?>
-<ds:datastoreItem xmlns:ds="http://schemas.openxmlformats.org/officeDocument/2006/customXml" ds:itemID="{01AC2514-D71D-0643-B7BD-DC9CD074E9E8}">
+<ds:datastoreItem xmlns:ds="http://schemas.openxmlformats.org/officeDocument/2006/customXml" ds:itemID="{7E0B00F0-DC1D-9E46-AF0E-D2D5164D6AEE}">
   <ds:schemaRefs>
     <ds:schemaRef ds:uri="http://schemas.openxmlformats.org/officeDocument/2006/bibliography"/>
   </ds:schemaRefs>
